--- a/docs/31_10_2020.docx
+++ b/docs/31_10_2020.docx
@@ -40,21 +40,12 @@
           <w:szCs w:val="24"/>
         </w:rPr>
       </w:pPr>
-      <w:proofErr w:type="spellStart"/>
-      <w:r>
-        <w:rPr>
-          <w:sz w:val="24"/>
-          <w:szCs w:val="24"/>
-        </w:rPr>
-        <w:t>NoC</w:t>
-      </w:r>
-      <w:proofErr w:type="spellEnd"/>
-      <w:r>
-        <w:rPr>
-          <w:sz w:val="24"/>
-          <w:szCs w:val="24"/>
-        </w:rPr>
-        <w:t xml:space="preserve"> architecture: 10x10 making the total count of PEs as 100.</w:t>
+      <w:r>
+        <w:rPr>
+          <w:sz w:val="24"/>
+          <w:szCs w:val="24"/>
+        </w:rPr>
+        <w:t>NoC architecture: 10x10 making the total count of PEs as 100.</w:t>
       </w:r>
     </w:p>
     <w:p>
@@ -69,23 +60,7 @@
           <w:sz w:val="24"/>
           <w:szCs w:val="24"/>
         </w:rPr>
-        <w:t xml:space="preserve">The </w:t>
-      </w:r>
-      <w:proofErr w:type="spellStart"/>
-      <w:r>
-        <w:rPr>
-          <w:sz w:val="24"/>
-          <w:szCs w:val="24"/>
-        </w:rPr>
-        <w:t>LeNet</w:t>
-      </w:r>
-      <w:proofErr w:type="spellEnd"/>
-      <w:r>
-        <w:rPr>
-          <w:sz w:val="24"/>
-          <w:szCs w:val="24"/>
-        </w:rPr>
-        <w:t xml:space="preserve"> architecture under consideration:</w:t>
+        <w:t>The LeNet architecture under consideration:</w:t>
       </w:r>
     </w:p>
     <w:p>
@@ -97,6 +72,7 @@
       </w:pPr>
       <w:r>
         <w:rPr>
+          <w:noProof/>
           <w:sz w:val="24"/>
           <w:szCs w:val="24"/>
         </w:rPr>
@@ -175,8 +151,8 @@
       </w:tblPr>
       <w:tblGrid>
         <w:gridCol w:w="2122"/>
-        <w:gridCol w:w="2268"/>
-        <w:gridCol w:w="1134"/>
+        <w:gridCol w:w="2126"/>
+        <w:gridCol w:w="1276"/>
         <w:gridCol w:w="850"/>
         <w:gridCol w:w="1139"/>
         <w:gridCol w:w="1503"/>
@@ -208,7 +184,7 @@
         </w:tc>
         <w:tc>
           <w:tcPr>
-            <w:tcW w:w="2268" w:type="dxa"/>
+            <w:tcW w:w="2126" w:type="dxa"/>
           </w:tcPr>
           <w:p>
             <w:pPr>
@@ -232,7 +208,7 @@
         </w:tc>
         <w:tc>
           <w:tcPr>
-            <w:tcW w:w="1134" w:type="dxa"/>
+            <w:tcW w:w="1276" w:type="dxa"/>
           </w:tcPr>
           <w:p>
             <w:pPr>
@@ -359,7 +335,7 @@
         </w:tc>
         <w:tc>
           <w:tcPr>
-            <w:tcW w:w="2268" w:type="dxa"/>
+            <w:tcW w:w="2126" w:type="dxa"/>
           </w:tcPr>
           <w:p>
             <w:pPr>
@@ -379,7 +355,7 @@
         </w:tc>
         <w:tc>
           <w:tcPr>
-            <w:tcW w:w="1134" w:type="dxa"/>
+            <w:tcW w:w="1276" w:type="dxa"/>
           </w:tcPr>
           <w:p>
             <w:pPr>
@@ -393,7 +369,14 @@
                 <w:sz w:val="24"/>
                 <w:szCs w:val="24"/>
               </w:rPr>
-              <w:t>5x5x6</w:t>
+              <w:t>5x5x</w:t>
+            </w:r>
+            <w:r>
+              <w:rPr>
+                <w:sz w:val="24"/>
+                <w:szCs w:val="24"/>
+              </w:rPr>
+              <w:t>1 (6)</w:t>
             </w:r>
           </w:p>
         </w:tc>
@@ -481,7 +464,7 @@
         </w:tc>
         <w:tc>
           <w:tcPr>
-            <w:tcW w:w="2268" w:type="dxa"/>
+            <w:tcW w:w="2126" w:type="dxa"/>
           </w:tcPr>
           <w:p>
             <w:pPr>
@@ -501,7 +484,7 @@
         </w:tc>
         <w:tc>
           <w:tcPr>
-            <w:tcW w:w="1134" w:type="dxa"/>
+            <w:tcW w:w="1276" w:type="dxa"/>
           </w:tcPr>
           <w:p>
             <w:pPr>
@@ -603,7 +586,7 @@
         </w:tc>
         <w:tc>
           <w:tcPr>
-            <w:tcW w:w="2268" w:type="dxa"/>
+            <w:tcW w:w="2126" w:type="dxa"/>
           </w:tcPr>
           <w:p>
             <w:pPr>
@@ -623,7 +606,7 @@
         </w:tc>
         <w:tc>
           <w:tcPr>
-            <w:tcW w:w="1134" w:type="dxa"/>
+            <w:tcW w:w="1276" w:type="dxa"/>
           </w:tcPr>
           <w:p>
             <w:pPr>
@@ -637,7 +620,14 @@
                 <w:sz w:val="24"/>
                 <w:szCs w:val="24"/>
               </w:rPr>
-              <w:t>5x5x16</w:t>
+              <w:t>5x5x</w:t>
+            </w:r>
+            <w:r>
+              <w:rPr>
+                <w:sz w:val="24"/>
+                <w:szCs w:val="24"/>
+              </w:rPr>
+              <w:t>6 (16)</w:t>
             </w:r>
           </w:p>
         </w:tc>
@@ -725,7 +715,7 @@
         </w:tc>
         <w:tc>
           <w:tcPr>
-            <w:tcW w:w="2268" w:type="dxa"/>
+            <w:tcW w:w="2126" w:type="dxa"/>
           </w:tcPr>
           <w:p>
             <w:pPr>
@@ -745,7 +735,7 @@
         </w:tc>
         <w:tc>
           <w:tcPr>
-            <w:tcW w:w="1134" w:type="dxa"/>
+            <w:tcW w:w="1276" w:type="dxa"/>
           </w:tcPr>
           <w:p>
             <w:pPr>
@@ -847,7 +837,7 @@
         </w:tc>
         <w:tc>
           <w:tcPr>
-            <w:tcW w:w="2268" w:type="dxa"/>
+            <w:tcW w:w="2126" w:type="dxa"/>
           </w:tcPr>
           <w:p>
             <w:pPr>
@@ -867,7 +857,7 @@
         </w:tc>
         <w:tc>
           <w:tcPr>
-            <w:tcW w:w="1134" w:type="dxa"/>
+            <w:tcW w:w="1276" w:type="dxa"/>
           </w:tcPr>
           <w:p>
             <w:pPr>
@@ -969,7 +959,7 @@
         </w:tc>
         <w:tc>
           <w:tcPr>
-            <w:tcW w:w="2268" w:type="dxa"/>
+            <w:tcW w:w="2126" w:type="dxa"/>
           </w:tcPr>
           <w:p>
             <w:pPr>
@@ -989,7 +979,7 @@
         </w:tc>
         <w:tc>
           <w:tcPr>
-            <w:tcW w:w="1134" w:type="dxa"/>
+            <w:tcW w:w="1276" w:type="dxa"/>
           </w:tcPr>
           <w:p>
             <w:pPr>
@@ -1091,7 +1081,7 @@
         </w:tc>
         <w:tc>
           <w:tcPr>
-            <w:tcW w:w="2268" w:type="dxa"/>
+            <w:tcW w:w="2126" w:type="dxa"/>
           </w:tcPr>
           <w:p>
             <w:pPr>
@@ -1111,7 +1101,7 @@
         </w:tc>
         <w:tc>
           <w:tcPr>
-            <w:tcW w:w="1134" w:type="dxa"/>
+            <w:tcW w:w="1276" w:type="dxa"/>
           </w:tcPr>
           <w:p>
             <w:pPr>
@@ -1217,37 +1207,12 @@
           <w:szCs w:val="24"/>
         </w:rPr>
       </w:pPr>
-      <w:proofErr w:type="spellStart"/>
-      <w:r>
-        <w:rPr>
-          <w:sz w:val="24"/>
-          <w:szCs w:val="24"/>
-        </w:rPr>
-        <w:t>LeNet</w:t>
-      </w:r>
-      <w:proofErr w:type="spellEnd"/>
-      <w:r>
-        <w:rPr>
-          <w:sz w:val="24"/>
-          <w:szCs w:val="24"/>
-        </w:rPr>
-        <w:t xml:space="preserve"> model in </w:t>
-      </w:r>
-      <w:proofErr w:type="spellStart"/>
-      <w:r>
-        <w:rPr>
-          <w:sz w:val="24"/>
-          <w:szCs w:val="24"/>
-        </w:rPr>
-        <w:t>Keras</w:t>
-      </w:r>
-      <w:proofErr w:type="spellEnd"/>
-      <w:r>
-        <w:rPr>
-          <w:sz w:val="24"/>
-          <w:szCs w:val="24"/>
-        </w:rPr>
-        <w:t xml:space="preserve"> is present here: </w:t>
+      <w:r>
+        <w:rPr>
+          <w:sz w:val="24"/>
+          <w:szCs w:val="24"/>
+        </w:rPr>
+        <w:t xml:space="preserve">LeNet model in Keras is present here: </w:t>
       </w:r>
       <w:hyperlink r:id="rId7" w:history="1">
         <w:r>
@@ -1301,23 +1266,7 @@
           <w:sz w:val="24"/>
           <w:szCs w:val="24"/>
         </w:rPr>
-        <w:t xml:space="preserve">This </w:t>
-      </w:r>
-      <w:proofErr w:type="spellStart"/>
-      <w:r>
-        <w:rPr>
-          <w:sz w:val="24"/>
-          <w:szCs w:val="24"/>
-        </w:rPr>
-        <w:t>github</w:t>
-      </w:r>
-      <w:proofErr w:type="spellEnd"/>
-      <w:r>
-        <w:rPr>
-          <w:sz w:val="24"/>
-          <w:szCs w:val="24"/>
-        </w:rPr>
-        <w:t xml:space="preserve"> repo: </w:t>
+        <w:t xml:space="preserve">This github repo: </w:t>
       </w:r>
       <w:hyperlink r:id="rId8" w:history="1">
         <w:r>
@@ -1349,23 +1298,7 @@
           <w:sz w:val="24"/>
           <w:szCs w:val="24"/>
         </w:rPr>
-        <w:t xml:space="preserve">This </w:t>
-      </w:r>
-      <w:proofErr w:type="spellStart"/>
-      <w:r>
-        <w:rPr>
-          <w:sz w:val="24"/>
-          <w:szCs w:val="24"/>
-        </w:rPr>
-        <w:t>github</w:t>
-      </w:r>
-      <w:proofErr w:type="spellEnd"/>
-      <w:r>
-        <w:rPr>
-          <w:sz w:val="24"/>
-          <w:szCs w:val="24"/>
-        </w:rPr>
-        <w:t xml:space="preserve"> repo: </w:t>
+        <w:t xml:space="preserve">This github repo: </w:t>
       </w:r>
       <w:hyperlink r:id="rId9" w:history="1">
         <w:r>
@@ -1402,6 +1335,7 @@
       </w:r>
       <w:r>
         <w:rPr>
+          <w:noProof/>
           <w:sz w:val="24"/>
           <w:szCs w:val="24"/>
         </w:rPr>
@@ -1454,23 +1388,7 @@
           <w:sz w:val="24"/>
           <w:szCs w:val="24"/>
         </w:rPr>
-        <w:t xml:space="preserve">The </w:t>
-      </w:r>
-      <w:proofErr w:type="spellStart"/>
-      <w:r>
-        <w:rPr>
-          <w:sz w:val="24"/>
-          <w:szCs w:val="24"/>
-        </w:rPr>
-        <w:t>dir_x</w:t>
-      </w:r>
-      <w:proofErr w:type="spellEnd"/>
-      <w:r>
-        <w:rPr>
-          <w:sz w:val="24"/>
-          <w:szCs w:val="24"/>
-        </w:rPr>
-        <w:t xml:space="preserve"> mapping will be used with XYX and YXY routing to balance the traffic across the interconnection.</w:t>
+        <w:t>The dir_x mapping will be used with XYX and YXY routing to balance the traffic across the interconnection.</w:t>
       </w:r>
     </w:p>
     <w:p>
@@ -2625,13 +2543,8 @@
                             <w:pPr>
                               <w:jc w:val="center"/>
                             </w:pPr>
-                            <w:proofErr w:type="spellStart"/>
                             <w:r>
-                              <w:t>Gp</w:t>
-                            </w:r>
-                            <w:proofErr w:type="spellEnd"/>
-                            <w:r>
-                              <w:t xml:space="preserve"> 83</w:t>
+                              <w:t>Gp 83</w:t>
                             </w:r>
                           </w:p>
                         </w:txbxContent>
@@ -2663,13 +2576,8 @@
                       <w:pPr>
                         <w:jc w:val="center"/>
                       </w:pPr>
-                      <w:proofErr w:type="spellStart"/>
                       <w:r>
-                        <w:t>Gp</w:t>
-                      </w:r>
-                      <w:proofErr w:type="spellEnd"/>
-                      <w:r>
-                        <w:t xml:space="preserve"> 83</w:t>
+                        <w:t>Gp 83</w:t>
                       </w:r>
                     </w:p>
                   </w:txbxContent>
@@ -2734,13 +2642,8 @@
                             <w:pPr>
                               <w:jc w:val="center"/>
                             </w:pPr>
-                            <w:proofErr w:type="spellStart"/>
                             <w:r>
-                              <w:t>Gp</w:t>
-                            </w:r>
-                            <w:proofErr w:type="spellEnd"/>
-                            <w:r>
-                              <w:t xml:space="preserve"> 84</w:t>
+                              <w:t>Gp 84</w:t>
                             </w:r>
                           </w:p>
                         </w:txbxContent>
@@ -2772,13 +2675,8 @@
                       <w:pPr>
                         <w:jc w:val="center"/>
                       </w:pPr>
-                      <w:proofErr w:type="spellStart"/>
                       <w:r>
-                        <w:t>Gp</w:t>
-                      </w:r>
-                      <w:proofErr w:type="spellEnd"/>
-                      <w:r>
-                        <w:t xml:space="preserve"> 84</w:t>
+                        <w:t>Gp 84</w:t>
                       </w:r>
                     </w:p>
                   </w:txbxContent>
@@ -2843,13 +2741,8 @@
                             <w:pPr>
                               <w:jc w:val="center"/>
                             </w:pPr>
-                            <w:proofErr w:type="spellStart"/>
                             <w:r>
-                              <w:t>Gp</w:t>
-                            </w:r>
-                            <w:proofErr w:type="spellEnd"/>
-                            <w:r>
-                              <w:t xml:space="preserve"> 82</w:t>
+                              <w:t>Gp 82</w:t>
                             </w:r>
                           </w:p>
                         </w:txbxContent>
@@ -2881,13 +2774,8 @@
                       <w:pPr>
                         <w:jc w:val="center"/>
                       </w:pPr>
-                      <w:proofErr w:type="spellStart"/>
                       <w:r>
-                        <w:t>Gp</w:t>
-                      </w:r>
-                      <w:proofErr w:type="spellEnd"/>
-                      <w:r>
-                        <w:t xml:space="preserve"> 82</w:t>
+                        <w:t>Gp 82</w:t>
                       </w:r>
                     </w:p>
                   </w:txbxContent>
@@ -2952,13 +2840,8 @@
                             <w:pPr>
                               <w:jc w:val="center"/>
                             </w:pPr>
-                            <w:proofErr w:type="spellStart"/>
                             <w:r>
-                              <w:t>Gp</w:t>
-                            </w:r>
-                            <w:proofErr w:type="spellEnd"/>
-                            <w:r>
-                              <w:t xml:space="preserve"> 80</w:t>
+                              <w:t>Gp 80</w:t>
                             </w:r>
                           </w:p>
                         </w:txbxContent>
@@ -2990,13 +2873,8 @@
                       <w:pPr>
                         <w:jc w:val="center"/>
                       </w:pPr>
-                      <w:proofErr w:type="spellStart"/>
                       <w:r>
-                        <w:t>Gp</w:t>
-                      </w:r>
-                      <w:proofErr w:type="spellEnd"/>
-                      <w:r>
-                        <w:t xml:space="preserve"> 80</w:t>
+                        <w:t>Gp 80</w:t>
                       </w:r>
                     </w:p>
                   </w:txbxContent>
@@ -3061,13 +2939,8 @@
                             <w:pPr>
                               <w:jc w:val="center"/>
                             </w:pPr>
-                            <w:proofErr w:type="spellStart"/>
                             <w:r>
-                              <w:t>Gp</w:t>
-                            </w:r>
-                            <w:proofErr w:type="spellEnd"/>
-                            <w:r>
-                              <w:t xml:space="preserve"> 81</w:t>
+                              <w:t>Gp 81</w:t>
                             </w:r>
                           </w:p>
                         </w:txbxContent>
@@ -3099,13 +2972,8 @@
                       <w:pPr>
                         <w:jc w:val="center"/>
                       </w:pPr>
-                      <w:proofErr w:type="spellStart"/>
                       <w:r>
-                        <w:t>Gp</w:t>
-                      </w:r>
-                      <w:proofErr w:type="spellEnd"/>
-                      <w:r>
-                        <w:t xml:space="preserve"> 81</w:t>
+                        <w:t>Gp 81</w:t>
                       </w:r>
                     </w:p>
                   </w:txbxContent>
@@ -3170,13 +3038,8 @@
                             <w:pPr>
                               <w:jc w:val="center"/>
                             </w:pPr>
-                            <w:proofErr w:type="spellStart"/>
                             <w:r>
-                              <w:t>Gp</w:t>
-                            </w:r>
-                            <w:proofErr w:type="spellEnd"/>
-                            <w:r>
-                              <w:t xml:space="preserve"> 79</w:t>
+                              <w:t>Gp 79</w:t>
                             </w:r>
                           </w:p>
                         </w:txbxContent>
@@ -3208,13 +3071,8 @@
                       <w:pPr>
                         <w:jc w:val="center"/>
                       </w:pPr>
-                      <w:proofErr w:type="spellStart"/>
                       <w:r>
-                        <w:t>Gp</w:t>
-                      </w:r>
-                      <w:proofErr w:type="spellEnd"/>
-                      <w:r>
-                        <w:t xml:space="preserve"> 79</w:t>
+                        <w:t>Gp 79</w:t>
                       </w:r>
                     </w:p>
                   </w:txbxContent>
@@ -3279,13 +3137,8 @@
                             <w:pPr>
                               <w:jc w:val="center"/>
                             </w:pPr>
-                            <w:proofErr w:type="spellStart"/>
                             <w:r>
-                              <w:t>Gp</w:t>
-                            </w:r>
-                            <w:proofErr w:type="spellEnd"/>
-                            <w:r>
-                              <w:t xml:space="preserve"> 64</w:t>
+                              <w:t>Gp 64</w:t>
                             </w:r>
                           </w:p>
                         </w:txbxContent>
@@ -3317,13 +3170,8 @@
                       <w:pPr>
                         <w:jc w:val="center"/>
                       </w:pPr>
-                      <w:proofErr w:type="spellStart"/>
                       <w:r>
-                        <w:t>Gp</w:t>
-                      </w:r>
-                      <w:proofErr w:type="spellEnd"/>
-                      <w:r>
-                        <w:t xml:space="preserve"> 64</w:t>
+                        <w:t>Gp 64</w:t>
                       </w:r>
                     </w:p>
                   </w:txbxContent>
@@ -3388,13 +3236,8 @@
                             <w:pPr>
                               <w:jc w:val="center"/>
                             </w:pPr>
-                            <w:proofErr w:type="spellStart"/>
                             <w:r>
-                              <w:t>Gp</w:t>
-                            </w:r>
-                            <w:proofErr w:type="spellEnd"/>
-                            <w:r>
-                              <w:t xml:space="preserve"> 78</w:t>
+                              <w:t>Gp 78</w:t>
                             </w:r>
                           </w:p>
                         </w:txbxContent>
@@ -3426,13 +3269,8 @@
                       <w:pPr>
                         <w:jc w:val="center"/>
                       </w:pPr>
-                      <w:proofErr w:type="spellStart"/>
                       <w:r>
-                        <w:t>Gp</w:t>
-                      </w:r>
-                      <w:proofErr w:type="spellEnd"/>
-                      <w:r>
-                        <w:t xml:space="preserve"> 78</w:t>
+                        <w:t>Gp 78</w:t>
                       </w:r>
                     </w:p>
                   </w:txbxContent>
@@ -3497,13 +3335,8 @@
                             <w:pPr>
                               <w:jc w:val="center"/>
                             </w:pPr>
-                            <w:proofErr w:type="spellStart"/>
                             <w:r>
-                              <w:t>Gp</w:t>
-                            </w:r>
-                            <w:proofErr w:type="spellEnd"/>
-                            <w:r>
-                              <w:t xml:space="preserve"> 63</w:t>
+                              <w:t>Gp 63</w:t>
                             </w:r>
                           </w:p>
                         </w:txbxContent>
@@ -3535,13 +3368,8 @@
                       <w:pPr>
                         <w:jc w:val="center"/>
                       </w:pPr>
-                      <w:proofErr w:type="spellStart"/>
                       <w:r>
-                        <w:t>Gp</w:t>
-                      </w:r>
-                      <w:proofErr w:type="spellEnd"/>
-                      <w:r>
-                        <w:t xml:space="preserve"> 63</w:t>
+                        <w:t>Gp 63</w:t>
                       </w:r>
                     </w:p>
                   </w:txbxContent>
@@ -3606,13 +3434,8 @@
                             <w:pPr>
                               <w:jc w:val="center"/>
                             </w:pPr>
-                            <w:proofErr w:type="spellStart"/>
                             <w:r>
-                              <w:t>Gp</w:t>
-                            </w:r>
-                            <w:proofErr w:type="spellEnd"/>
-                            <w:r>
-                              <w:t xml:space="preserve"> 62</w:t>
+                              <w:t>Gp 62</w:t>
                             </w:r>
                           </w:p>
                         </w:txbxContent>
@@ -3644,13 +3467,8 @@
                       <w:pPr>
                         <w:jc w:val="center"/>
                       </w:pPr>
-                      <w:proofErr w:type="spellStart"/>
                       <w:r>
-                        <w:t>Gp</w:t>
-                      </w:r>
-                      <w:proofErr w:type="spellEnd"/>
-                      <w:r>
-                        <w:t xml:space="preserve"> 62</w:t>
+                        <w:t>Gp 62</w:t>
                       </w:r>
                     </w:p>
                   </w:txbxContent>
@@ -3715,13 +3533,8 @@
                             <w:pPr>
                               <w:jc w:val="center"/>
                             </w:pPr>
-                            <w:proofErr w:type="spellStart"/>
                             <w:r>
-                              <w:t>Gp</w:t>
-                            </w:r>
-                            <w:proofErr w:type="spellEnd"/>
-                            <w:r>
-                              <w:t xml:space="preserve"> 61</w:t>
+                              <w:t>Gp 61</w:t>
                             </w:r>
                           </w:p>
                         </w:txbxContent>
@@ -3753,13 +3566,8 @@
                       <w:pPr>
                         <w:jc w:val="center"/>
                       </w:pPr>
-                      <w:proofErr w:type="spellStart"/>
                       <w:r>
-                        <w:t>Gp</w:t>
-                      </w:r>
-                      <w:proofErr w:type="spellEnd"/>
-                      <w:r>
-                        <w:t xml:space="preserve"> 61</w:t>
+                        <w:t>Gp 61</w:t>
                       </w:r>
                     </w:p>
                   </w:txbxContent>
@@ -3824,13 +3632,8 @@
                             <w:pPr>
                               <w:jc w:val="center"/>
                             </w:pPr>
-                            <w:proofErr w:type="spellStart"/>
                             <w:r>
-                              <w:t>Gp</w:t>
-                            </w:r>
-                            <w:proofErr w:type="spellEnd"/>
-                            <w:r>
-                              <w:t xml:space="preserve"> 49</w:t>
+                              <w:t>Gp 49</w:t>
                             </w:r>
                           </w:p>
                         </w:txbxContent>
@@ -3862,13 +3665,8 @@
                       <w:pPr>
                         <w:jc w:val="center"/>
                       </w:pPr>
-                      <w:proofErr w:type="spellStart"/>
                       <w:r>
-                        <w:t>Gp</w:t>
-                      </w:r>
-                      <w:proofErr w:type="spellEnd"/>
-                      <w:r>
-                        <w:t xml:space="preserve"> 49</w:t>
+                        <w:t>Gp 49</w:t>
                       </w:r>
                     </w:p>
                   </w:txbxContent>
@@ -3933,13 +3731,8 @@
                             <w:pPr>
                               <w:jc w:val="center"/>
                             </w:pPr>
-                            <w:proofErr w:type="spellStart"/>
                             <w:r>
-                              <w:t>Gp</w:t>
-                            </w:r>
-                            <w:proofErr w:type="spellEnd"/>
-                            <w:r>
-                              <w:t xml:space="preserve"> 50</w:t>
+                              <w:t>Gp 50</w:t>
                             </w:r>
                           </w:p>
                         </w:txbxContent>
@@ -3971,13 +3764,8 @@
                       <w:pPr>
                         <w:jc w:val="center"/>
                       </w:pPr>
-                      <w:proofErr w:type="spellStart"/>
                       <w:r>
-                        <w:t>Gp</w:t>
-                      </w:r>
-                      <w:proofErr w:type="spellEnd"/>
-                      <w:r>
-                        <w:t xml:space="preserve"> 50</w:t>
+                        <w:t>Gp 50</w:t>
                       </w:r>
                     </w:p>
                   </w:txbxContent>
@@ -4042,13 +3830,8 @@
                             <w:pPr>
                               <w:jc w:val="center"/>
                             </w:pPr>
-                            <w:proofErr w:type="spellStart"/>
                             <w:r>
-                              <w:t>Gp</w:t>
-                            </w:r>
-                            <w:proofErr w:type="spellEnd"/>
-                            <w:r>
-                              <w:t xml:space="preserve"> 51</w:t>
+                              <w:t>Gp 51</w:t>
                             </w:r>
                           </w:p>
                         </w:txbxContent>
@@ -4080,13 +3863,8 @@
                       <w:pPr>
                         <w:jc w:val="center"/>
                       </w:pPr>
-                      <w:proofErr w:type="spellStart"/>
                       <w:r>
-                        <w:t>Gp</w:t>
-                      </w:r>
-                      <w:proofErr w:type="spellEnd"/>
-                      <w:r>
-                        <w:t xml:space="preserve"> 51</w:t>
+                        <w:t>Gp 51</w:t>
                       </w:r>
                     </w:p>
                   </w:txbxContent>
@@ -4151,13 +3929,8 @@
                             <w:pPr>
                               <w:jc w:val="center"/>
                             </w:pPr>
-                            <w:proofErr w:type="spellStart"/>
                             <w:r>
-                              <w:t>Gp</w:t>
-                            </w:r>
-                            <w:proofErr w:type="spellEnd"/>
-                            <w:r>
-                              <w:t xml:space="preserve"> 48</w:t>
+                              <w:t>Gp 48</w:t>
                             </w:r>
                           </w:p>
                         </w:txbxContent>
@@ -4189,13 +3962,8 @@
                       <w:pPr>
                         <w:jc w:val="center"/>
                       </w:pPr>
-                      <w:proofErr w:type="spellStart"/>
                       <w:r>
-                        <w:t>Gp</w:t>
-                      </w:r>
-                      <w:proofErr w:type="spellEnd"/>
-                      <w:r>
-                        <w:t xml:space="preserve"> 48</w:t>
+                        <w:t>Gp 48</w:t>
                       </w:r>
                     </w:p>
                   </w:txbxContent>
@@ -4260,13 +4028,8 @@
                             <w:pPr>
                               <w:jc w:val="center"/>
                             </w:pPr>
-                            <w:proofErr w:type="spellStart"/>
                             <w:r>
-                              <w:t>Gp</w:t>
-                            </w:r>
-                            <w:proofErr w:type="spellEnd"/>
-                            <w:r>
-                              <w:t xml:space="preserve"> 3</w:t>
+                              <w:t>Gp 3</w:t>
                             </w:r>
                           </w:p>
                         </w:txbxContent>
@@ -4298,13 +4061,8 @@
                       <w:pPr>
                         <w:jc w:val="center"/>
                       </w:pPr>
-                      <w:proofErr w:type="spellStart"/>
                       <w:r>
-                        <w:t>Gp</w:t>
-                      </w:r>
-                      <w:proofErr w:type="spellEnd"/>
-                      <w:r>
-                        <w:t xml:space="preserve"> 3</w:t>
+                        <w:t>Gp 3</w:t>
                       </w:r>
                     </w:p>
                   </w:txbxContent>
@@ -4370,13 +4128,8 @@
                             <w:pPr>
                               <w:jc w:val="center"/>
                             </w:pPr>
-                            <w:proofErr w:type="spellStart"/>
                             <w:r>
-                              <w:t>Gp</w:t>
-                            </w:r>
-                            <w:proofErr w:type="spellEnd"/>
-                            <w:r>
-                              <w:t xml:space="preserve"> 2</w:t>
+                              <w:t>Gp 2</w:t>
                             </w:r>
                           </w:p>
                         </w:txbxContent>
@@ -4408,13 +4161,8 @@
                       <w:pPr>
                         <w:jc w:val="center"/>
                       </w:pPr>
-                      <w:proofErr w:type="spellStart"/>
                       <w:r>
-                        <w:t>Gp</w:t>
-                      </w:r>
-                      <w:proofErr w:type="spellEnd"/>
-                      <w:r>
-                        <w:t xml:space="preserve"> 2</w:t>
+                        <w:t>Gp 2</w:t>
                       </w:r>
                     </w:p>
                   </w:txbxContent>
@@ -4480,13 +4228,8 @@
                             <w:pPr>
                               <w:jc w:val="center"/>
                             </w:pPr>
-                            <w:proofErr w:type="spellStart"/>
                             <w:r>
-                              <w:t>Gp</w:t>
-                            </w:r>
-                            <w:proofErr w:type="spellEnd"/>
-                            <w:r>
-                              <w:t xml:space="preserve"> 1</w:t>
+                              <w:t>Gp 1</w:t>
                             </w:r>
                           </w:p>
                         </w:txbxContent>
@@ -4518,13 +4261,8 @@
                       <w:pPr>
                         <w:jc w:val="center"/>
                       </w:pPr>
-                      <w:proofErr w:type="spellStart"/>
                       <w:r>
-                        <w:t>Gp</w:t>
-                      </w:r>
-                      <w:proofErr w:type="spellEnd"/>
-                      <w:r>
-                        <w:t xml:space="preserve"> 1</w:t>
+                        <w:t>Gp 1</w:t>
                       </w:r>
                     </w:p>
                   </w:txbxContent>
@@ -4590,13 +4328,8 @@
                             <w:pPr>
                               <w:jc w:val="center"/>
                             </w:pPr>
-                            <w:proofErr w:type="spellStart"/>
                             <w:r>
-                              <w:t>Gp</w:t>
-                            </w:r>
-                            <w:proofErr w:type="spellEnd"/>
-                            <w:r>
-                              <w:t xml:space="preserve"> 0</w:t>
+                              <w:t>Gp 0</w:t>
                             </w:r>
                           </w:p>
                         </w:txbxContent>
@@ -4628,13 +4361,8 @@
                       <w:pPr>
                         <w:jc w:val="center"/>
                       </w:pPr>
-                      <w:proofErr w:type="spellStart"/>
                       <w:r>
-                        <w:t>Gp</w:t>
-                      </w:r>
-                      <w:proofErr w:type="spellEnd"/>
-                      <w:r>
-                        <w:t xml:space="preserve"> 0</w:t>
+                        <w:t>Gp 0</w:t>
                       </w:r>
                     </w:p>
                   </w:txbxContent>
@@ -5047,10 +4775,7 @@
                         <w:txbxContent>
                           <w:p>
                             <w:r>
-                              <w:t>FC</w:t>
-                            </w:r>
-                            <w:r>
-                              <w:t>- Output</w:t>
+                              <w:t>FC- Output</w:t>
                             </w:r>
                           </w:p>
                         </w:txbxContent>
@@ -5080,10 +4805,7 @@
                   <w:txbxContent>
                     <w:p>
                       <w:r>
-                        <w:t>FC</w:t>
-                      </w:r>
-                      <w:r>
-                        <w:t>- Output</w:t>
+                        <w:t>FC- Output</w:t>
                       </w:r>
                     </w:p>
                   </w:txbxContent>
@@ -5149,13 +4871,8 @@
                             <w:pPr>
                               <w:jc w:val="center"/>
                             </w:pPr>
-                            <w:proofErr w:type="spellStart"/>
                             <w:r>
-                              <w:t>Gp</w:t>
-                            </w:r>
-                            <w:proofErr w:type="spellEnd"/>
-                            <w:r>
-                              <w:t xml:space="preserve"> 85</w:t>
+                              <w:t>Gp 85</w:t>
                             </w:r>
                           </w:p>
                         </w:txbxContent>
@@ -5187,13 +4904,8 @@
                       <w:pPr>
                         <w:jc w:val="center"/>
                       </w:pPr>
-                      <w:proofErr w:type="spellStart"/>
                       <w:r>
-                        <w:t>Gp</w:t>
-                      </w:r>
-                      <w:proofErr w:type="spellEnd"/>
-                      <w:r>
-                        <w:t xml:space="preserve"> 85</w:t>
+                        <w:t>Gp 85</w:t>
                       </w:r>
                     </w:p>
                   </w:txbxContent>

--- a/docs/31_10_2020.docx
+++ b/docs/31_10_2020.docx
@@ -498,7 +498,14 @@
                 <w:sz w:val="24"/>
                 <w:szCs w:val="24"/>
               </w:rPr>
-              <w:t>2x2x6</w:t>
+              <w:t>2x2</w:t>
+            </w:r>
+            <w:r>
+              <w:rPr>
+                <w:sz w:val="24"/>
+                <w:szCs w:val="24"/>
+              </w:rPr>
+              <w:t xml:space="preserve"> (6)</w:t>
             </w:r>
           </w:p>
         </w:tc>
@@ -749,7 +756,14 @@
                 <w:sz w:val="24"/>
                 <w:szCs w:val="24"/>
               </w:rPr>
-              <w:t>2x2x16</w:t>
+              <w:t>2x2</w:t>
+            </w:r>
+            <w:r>
+              <w:rPr>
+                <w:sz w:val="24"/>
+                <w:szCs w:val="24"/>
+              </w:rPr>
+              <w:t xml:space="preserve"> (16)</w:t>
             </w:r>
           </w:p>
         </w:tc>
